--- a/hw2/masud_ayad_p4.docx
+++ b/hw2/masud_ayad_p4.docx
@@ -243,7 +243,16 @@
         <w:t xml:space="preserve"> </w:t>
       </w:r>
       <w:r>
-        <w:t xml:space="preserve">It seems that most of the issues arise from not having a proper instrument to measure the variables I am measuring. The fix all the issues including measuring heart rate, intensity, sleep quality, and other beneficial metrics I have ordered a fitness tracker that will help me collect the data. Once I have the tracker, I will also add the corresponding columns into my current spreadsheet or figure out a way to export the data from the tracker into my spreadsheet where I am tracking everything. </w:t>
+        <w:t>It seems that most of the issues arise from not having a proper instrument to measure the variables I am measuring. T</w:t>
+      </w:r>
+      <w:r>
+        <w:t>o</w:t>
+      </w:r>
+      <w:r>
+        <w:t xml:space="preserve"> fix all the issues including measuring heart rate, intensity, sleep quality, and other beneficial metrics I have ordered a fitness tracker that will help me collect the data. Once I have the tracker, I will also add the corresponding columns into my current spreadsheet or figure out a way to export the data from the tracker into my spreadsheet where I am tracking everything.</w:t>
+      </w:r>
+      <w:r>
+        <w:t xml:space="preserve"> I will also use the Karolinska Sleepiness scale for my self-reporting. </w:t>
       </w:r>
     </w:p>
     <w:p>
@@ -323,7 +332,11 @@
         <w:t>provokes a sharp rise in body temperature followed by a gradual cooling, which mimics the natural fluctuations of the circadian rhythm and paves the way for sleep.</w:t>
       </w:r>
       <w:r>
-        <w:t xml:space="preserve">” After reading several documents and studies the consensus is that generally doing intense exercise in the morning and afternoon result in a good night’s sleep while doing light aerobic exercise in the evening may also help with sleep quality and sleep time. As for how this background review will affect the design of the experiment, I will start mixing up the times I do certain exercises. I will do aerobic exercise at night and intense exercise in the morning and vice versa to collect enough data to come to a conclusion about how the timing and intensity of exercise affects sleep. </w:t>
+        <w:t xml:space="preserve">” After reading several documents and studies the consensus is that generally doing intense exercise in the morning and afternoon result in a good night’s sleep while doing light aerobic exercise in the evening may also help with sleep quality and sleep time. As for how this background review will affect the design of the experiment, I will start mixing up the times I do certain exercises. I will do aerobic exercise at night and intense exercise in the morning </w:t>
+      </w:r>
+      <w:r>
+        <w:lastRenderedPageBreak/>
+        <w:t xml:space="preserve">and vice versa to collect enough data to come to a conclusion about how the timing and intensity of exercise affects sleep. </w:t>
       </w:r>
     </w:p>
     <w:p>
@@ -331,82 +344,82 @@
         <w:pStyle w:val="Heading1"/>
       </w:pPr>
       <w:r>
+        <w:t>Part 4: Experimental Design</w:t>
+      </w:r>
+    </w:p>
+    <w:p>
+      <w:r>
+        <w:t>The independent variables are time of exercise, duration of exercise, and intensity of exercise. These dependent variables will be collected using a smart watch fitness tracker. The data from the watch will then be uploaded to a spreadsheet for easy collection and data analysis. The dependent variables are sleep time and sleep quality. These will also be measured by the smart watch fitness tracker. I will also be using the Pittsburgh Sleep Quality Index (PQSI) questionnaire for</w:t>
+      </w:r>
+      <w:r>
+        <w:t xml:space="preserve"> </w:t>
+      </w:r>
+      <w:r>
+        <w:t>self-reporting the quality of sleep. The</w:t>
+      </w:r>
+      <w:r>
+        <w:t xml:space="preserve"> data will be collected every day for around two and a half months.  </w:t>
+      </w:r>
+      <w:r>
+        <w:t xml:space="preserve"> </w:t>
+      </w:r>
+    </w:p>
+    <w:p>
+      <w:pPr>
+        <w:pStyle w:val="Heading1"/>
+      </w:pPr>
+      <w:r>
+        <w:t>Part 5: Hypothesis</w:t>
+      </w:r>
+    </w:p>
+    <w:p>
+      <w:r>
+        <w:t>My hypothesis is that the days where I have an intense workout at night will be the days where I have the worst quality sleep. Any other days where I exercise in the morning or afternoon or do light aerobic exercise, for example, a run, in the evenings will be days that I have good sleep.</w:t>
+      </w:r>
+    </w:p>
+    <w:p>
+      <w:pPr>
+        <w:pStyle w:val="Heading1"/>
+      </w:pPr>
+      <w:r>
+        <w:t>Part 6: Data Analysis</w:t>
+      </w:r>
+    </w:p>
+    <w:p>
+      <w:r>
+        <w:t xml:space="preserve">As a preface to this data analysis, the data used here is data I collected before </w:t>
+      </w:r>
+      <w:r>
+        <w:t>implementing</w:t>
+      </w:r>
+      <w:r>
+        <w:t xml:space="preserve"> any of the fixes suggested in homework 1.</w:t>
+      </w:r>
+    </w:p>
+    <w:p/>
+    <w:p>
+      <w:r>
+        <w:t>Figure</w:t>
+      </w:r>
+      <w:r>
+        <w:t xml:space="preserve"> 1 shows the correlation matrix between duration of exercise, sleep quality, and sleep time. We can see the interesting part of the matrix is the correlation coefficient between duration of exercise and sleep quality. This is especially interesting because it is a negative correlation showing that if the duration of exercise increases the corresponding sleep quality decreases. Of course, it is still early in the </w:t>
+      </w:r>
+      <w:r>
+        <w:t>experiment,</w:t>
+      </w:r>
+      <w:r>
+        <w:t xml:space="preserve"> and nothing can be said for sure, but this is just an interesting trend found through the preliminary data analysis.</w:t>
+      </w:r>
+    </w:p>
+    <w:p>
+      <w:pPr>
+        <w:jc w:val="center"/>
+      </w:pPr>
+      <w:r>
+        <w:rPr>
+          <w:noProof/>
+        </w:rPr>
         <w:lastRenderedPageBreak/>
-        <w:t>Part 4: Experimental Design</w:t>
-      </w:r>
-    </w:p>
-    <w:p>
-      <w:r>
-        <w:t>The independent variables are time of exercise, duration of exercise, and intensity of exercise. These dependent variables will be collected using a smart watch fitness tracker. The data from the watch will then be uploaded to a spreadsheet for easy collection and data analysis. The dependent variables are sleep time and sleep quality. These will also be measured by the smart watch fitness tracker. I will also be using the Pittsburgh Sleep Quality Index (PQSI) questionnaire for</w:t>
-      </w:r>
-      <w:r>
-        <w:t xml:space="preserve"> </w:t>
-      </w:r>
-      <w:r>
-        <w:t>self-reporting the quality of sleep. The</w:t>
-      </w:r>
-      <w:r>
-        <w:t xml:space="preserve"> data will be collected every day for around two and a half months.  </w:t>
-      </w:r>
-      <w:r>
-        <w:t xml:space="preserve"> </w:t>
-      </w:r>
-    </w:p>
-    <w:p>
-      <w:pPr>
-        <w:pStyle w:val="Heading1"/>
-      </w:pPr>
-      <w:r>
-        <w:t>Part 5: Hypothesis</w:t>
-      </w:r>
-    </w:p>
-    <w:p>
-      <w:r>
-        <w:t>My hypothesis is that the days where I have an intense workout at night will be the days where I have the worst quality sleep. Any other days where I exercise in the morning or afternoon or do light aerobic exercise, for example, a run, in the evenings will be days that I have good sleep.</w:t>
-      </w:r>
-    </w:p>
-    <w:p>
-      <w:pPr>
-        <w:pStyle w:val="Heading1"/>
-      </w:pPr>
-      <w:r>
-        <w:t>Part 6: Data Analysis</w:t>
-      </w:r>
-    </w:p>
-    <w:p>
-      <w:r>
-        <w:t xml:space="preserve">As a preface to this data analysis, the data used here is data I collected before </w:t>
-      </w:r>
-      <w:r>
-        <w:t>implementing</w:t>
-      </w:r>
-      <w:r>
-        <w:t xml:space="preserve"> any of the fixes suggested in homework 1.</w:t>
-      </w:r>
-    </w:p>
-    <w:p/>
-    <w:p>
-      <w:r>
-        <w:t>Figure</w:t>
-      </w:r>
-      <w:r>
-        <w:t xml:space="preserve"> 1 shows the correlation matrix between duration of exercise, sleep quality, and sleep time. We can see the interesting part of the matrix is the correlation coefficient between duration of exercise and sleep quality. This is especially interesting because it is a negative correlation showing that if the duration of exercise increases the corresponding sleep quality decreases. Of course, it is still early in the </w:t>
-      </w:r>
-      <w:r>
-        <w:t>experiment,</w:t>
-      </w:r>
-      <w:r>
-        <w:t xml:space="preserve"> and nothing can be said for sure, but this is just an interesting trend found through the preliminary data analysis.</w:t>
-      </w:r>
-    </w:p>
-    <w:p>
-      <w:pPr>
-        <w:jc w:val="center"/>
-      </w:pPr>
-      <w:r>
-        <w:rPr>
-          <w:noProof/>
-        </w:rPr>
         <w:drawing>
           <wp:inline distT="0" distB="0" distL="0" distR="0" wp14:anchorId="225A96A1" wp14:editId="75144326">
             <wp:extent cx="4353339" cy="3834548"/>
@@ -464,18 +477,21 @@
         <w:jc w:val="left"/>
       </w:pPr>
       <w:r>
+        <w:t xml:space="preserve">Figure 2 is a scatter plot showing intensity vs sleep time. Because intensity was recorded as a categorical data point, it was converted to 1 meaning easy, 2 meaning moderate, and 3 meaning intense levels of exercise. Most of my days exercising is moderate exercise which is why we see so many data points in the middle. As the data collection process goes on there will be more data points to analyze for easy and intense exercise. </w:t>
+      </w:r>
+      <w:r>
+        <w:t xml:space="preserve">At this stage of the semester long project no correlation or trend can be seen with respect to intensity of exercise and how that affects sleep time. </w:t>
+      </w:r>
+    </w:p>
+    <w:p>
+      <w:pPr>
+        <w:jc w:val="center"/>
+      </w:pPr>
+      <w:r>
+        <w:rPr>
+          <w:noProof/>
+        </w:rPr>
         <w:lastRenderedPageBreak/>
-        <w:t xml:space="preserve">Figure 2 is a scatter plot showing intensity vs sleep time. Because intensity was recorded as a categorical data point, it was converted to 1 meaning easy, 2 meaning moderate, and 3 meaning intense levels of exercise. Most of my days exercising is moderate exercise which is why we see so many data points in the middle. As the data collection process goes on there will be more data points to analyze for easy and intense exercise. </w:t>
-      </w:r>
-      <w:r>
-        <w:t xml:space="preserve">At this stage of the semester long project no correlation or trend can be seen with respect to intensity of exercise and how that affects sleep time. </w:t>
-      </w:r>
-    </w:p>
-    <w:p>
-      <w:pPr>
-        <w:jc w:val="center"/>
-      </w:pPr>
-      <w:r>
         <w:drawing>
           <wp:inline distT="0" distB="0" distL="0" distR="0" wp14:anchorId="6414CFC8" wp14:editId="4DD27D9D">
             <wp:extent cx="5346700" cy="3454400"/>
@@ -522,21 +538,7 @@
           <w:b/>
           <w:bCs/>
         </w:rPr>
-        <w:t xml:space="preserve">Figure </w:t>
-      </w:r>
-      <w:r>
-        <w:rPr>
-          <w:b/>
-          <w:bCs/>
-        </w:rPr>
-        <w:t>2</w:t>
-      </w:r>
-      <w:r>
-        <w:rPr>
-          <w:b/>
-          <w:bCs/>
-        </w:rPr>
-        <w:t xml:space="preserve">. </w:t>
+        <w:t xml:space="preserve">Figure 2. </w:t>
       </w:r>
       <w:r>
         <w:t>Scatter plot showing Intensity vs Sleep time</w:t>
@@ -740,7 +742,6 @@
           <w:sz w:val="22"/>
           <w:szCs w:val="22"/>
         </w:rPr>
-        <w:lastRenderedPageBreak/>
         <w:t>Clinic, Cleveland. “Does It Matter (to Your Heart or Otherwise) What Time of Day You Exercise?” </w:t>
       </w:r>
       <w:r>
